--- a/ASP.Net-project/Docs/Informatiearchitectuur/User tests/Usertest-Ilse Cuyt_05-12-2009.docx
+++ b/ASP.Net-project/Docs/Informatiearchitectuur/User tests/Usertest-Ilse Cuyt_05-12-2009.docx
@@ -4,7 +4,7 @@
   <w:body>
     <w:p>
       <w:pPr>
-        <w:pStyle w:val="Heading1"/>
+        <w:pStyle w:val="Kop1"/>
         <w:pBdr>
           <w:bottom w:val="single" w:sz="6" w:space="1" w:color="auto"/>
         </w:pBdr>
@@ -20,16 +20,22 @@
     <w:p/>
     <w:p>
       <w:r>
-        <w:t xml:space="preserve">Test nummer [  </w:t>
+        <w:t xml:space="preserve">Test nummer [ </w:t>
       </w:r>
       <w:r>
-        <w:t xml:space="preserve"> </w:t>
+        <w:t>5</w:t>
       </w:r>
       <w:r>
-        <w:t xml:space="preserve">  ] van </w:t>
+        <w:t xml:space="preserve"> ] van </w:t>
       </w:r>
       <w:r>
-        <w:t xml:space="preserve">[     ] </w:t>
+        <w:t>[</w:t>
+      </w:r>
+      <w:r>
+        <w:t>10</w:t>
+      </w:r>
+      <w:r>
+        <w:t xml:space="preserve">] </w:t>
       </w:r>
       <w:r>
         <w:t xml:space="preserve">afgenomen op </w:t>
@@ -49,7 +55,7 @@
     </w:p>
     <w:tbl>
       <w:tblPr>
-        <w:tblStyle w:val="TableGrid"/>
+        <w:tblStyle w:val="Tabelraster"/>
         <w:tblW w:w="0" w:type="auto"/>
         <w:jc w:val="center"/>
         <w:tblLook w:val="04A0"/>
@@ -399,7 +405,7 @@
     </w:p>
     <w:p>
       <w:pPr>
-        <w:pStyle w:val="Heading2"/>
+        <w:pStyle w:val="Kop2"/>
         <w:jc w:val="center"/>
       </w:pPr>
       <w:r>
@@ -429,7 +435,7 @@
     </w:p>
     <w:tbl>
       <w:tblPr>
-        <w:tblStyle w:val="TableGrid"/>
+        <w:tblStyle w:val="Tabelraster"/>
         <w:tblW w:w="0" w:type="auto"/>
         <w:tblInd w:w="720" w:type="dxa"/>
         <w:tblLook w:val="04A0"/>
@@ -448,7 +454,7 @@
           </w:tcPr>
           <w:p>
             <w:pPr>
-              <w:pStyle w:val="ListParagraph"/>
+              <w:pStyle w:val="Lijstalinea"/>
               <w:numPr>
                 <w:ilvl w:val="0"/>
                 <w:numId w:val="1"/>
@@ -468,7 +474,7 @@
           </w:tcPr>
           <w:p>
             <w:pPr>
-              <w:pStyle w:val="ListParagraph"/>
+              <w:pStyle w:val="Lijstalinea"/>
             </w:pPr>
             <w:r>
               <w:t>Tijd:</w:t>
@@ -476,7 +482,7 @@
           </w:p>
           <w:p>
             <w:pPr>
-              <w:pStyle w:val="ListParagraph"/>
+              <w:pStyle w:val="Lijstalinea"/>
             </w:pPr>
             <w:r>
               <w:t>[   ] tussen 0 en 30 seconden</w:t>
@@ -484,7 +490,7 @@
           </w:p>
           <w:p>
             <w:pPr>
-              <w:pStyle w:val="ListParagraph"/>
+              <w:pStyle w:val="Lijstalinea"/>
             </w:pPr>
             <w:r>
               <w:t>[   ] tussen 30 seconden en 1 minuut</w:t>
@@ -492,7 +498,7 @@
           </w:p>
           <w:p>
             <w:pPr>
-              <w:pStyle w:val="ListParagraph"/>
+              <w:pStyle w:val="Lijstalinea"/>
             </w:pPr>
             <w:r>
               <w:t>[</w:t>
@@ -506,7 +512,7 @@
           </w:p>
           <w:p>
             <w:pPr>
-              <w:pStyle w:val="ListParagraph"/>
+              <w:pStyle w:val="Lijstalinea"/>
             </w:pPr>
             <w:r>
               <w:t>[   ] langer dan 2 minuten</w:t>
@@ -514,7 +520,7 @@
           </w:p>
           <w:p>
             <w:pPr>
-              <w:pStyle w:val="ListParagraph"/>
+              <w:pStyle w:val="Lijstalinea"/>
             </w:pPr>
             <w:r>
               <w:t xml:space="preserve">[ </w:t>
@@ -541,7 +547,7 @@
           </w:tcPr>
           <w:p>
             <w:pPr>
-              <w:pStyle w:val="ListParagraph"/>
+              <w:pStyle w:val="Lijstalinea"/>
             </w:pPr>
             <w:r>
               <w:t>Commentaar:</w:t>
@@ -549,12 +555,12 @@
           </w:p>
           <w:p>
             <w:pPr>
-              <w:pStyle w:val="ListParagraph"/>
-            </w:pPr>
-          </w:p>
-          <w:p>
-            <w:pPr>
-              <w:pStyle w:val="ListParagraph"/>
+              <w:pStyle w:val="Lijstalinea"/>
+            </w:pPr>
+          </w:p>
+          <w:p>
+            <w:pPr>
+              <w:pStyle w:val="Lijstalinea"/>
             </w:pPr>
             <w:r>
               <w:t>Er moet ingelogd worden om de prijs te kunnen zien; maar wanneer je een nieuw account aanmaakt werkt de knop om door te gaan niet.</w:t>
@@ -562,7 +568,7 @@
           </w:p>
           <w:p>
             <w:pPr>
-              <w:pStyle w:val="ListParagraph"/>
+              <w:pStyle w:val="Lijstalinea"/>
             </w:pPr>
           </w:p>
         </w:tc>
@@ -578,7 +584,7 @@
           </w:tcPr>
           <w:p>
             <w:pPr>
-              <w:pStyle w:val="ListParagraph"/>
+              <w:pStyle w:val="Lijstalinea"/>
               <w:numPr>
                 <w:ilvl w:val="0"/>
                 <w:numId w:val="1"/>
@@ -598,7 +604,7 @@
           </w:tcPr>
           <w:p>
             <w:pPr>
-              <w:pStyle w:val="ListParagraph"/>
+              <w:pStyle w:val="Lijstalinea"/>
             </w:pPr>
             <w:r>
               <w:t>Tijd:</w:t>
@@ -606,7 +612,7 @@
           </w:p>
           <w:p>
             <w:pPr>
-              <w:pStyle w:val="ListParagraph"/>
+              <w:pStyle w:val="Lijstalinea"/>
             </w:pPr>
             <w:r>
               <w:t>[ x</w:t>
@@ -617,7 +623,7 @@
           </w:p>
           <w:p>
             <w:pPr>
-              <w:pStyle w:val="ListParagraph"/>
+              <w:pStyle w:val="Lijstalinea"/>
             </w:pPr>
             <w:r>
               <w:t xml:space="preserve">[   </w:t>
@@ -628,7 +634,7 @@
           </w:p>
           <w:p>
             <w:pPr>
-              <w:pStyle w:val="ListParagraph"/>
+              <w:pStyle w:val="Lijstalinea"/>
             </w:pPr>
             <w:r>
               <w:t>[</w:t>
@@ -642,7 +648,7 @@
           </w:p>
           <w:p>
             <w:pPr>
-              <w:pStyle w:val="ListParagraph"/>
+              <w:pStyle w:val="Lijstalinea"/>
             </w:pPr>
             <w:r>
               <w:t>[   ] langer dan 2 minuten</w:t>
@@ -650,7 +656,7 @@
           </w:p>
           <w:p>
             <w:pPr>
-              <w:pStyle w:val="ListParagraph"/>
+              <w:pStyle w:val="Lijstalinea"/>
             </w:pPr>
             <w:r>
               <w:t>[   ] niet gelukt</w:t>
@@ -671,7 +677,7 @@
           </w:tcPr>
           <w:p>
             <w:pPr>
-              <w:pStyle w:val="ListParagraph"/>
+              <w:pStyle w:val="Lijstalinea"/>
             </w:pPr>
             <w:r>
               <w:t>Commentaar:</w:t>
@@ -679,12 +685,12 @@
           </w:p>
           <w:p>
             <w:pPr>
-              <w:pStyle w:val="ListParagraph"/>
-            </w:pPr>
-          </w:p>
-          <w:p>
-            <w:pPr>
-              <w:pStyle w:val="ListParagraph"/>
+              <w:pStyle w:val="Lijstalinea"/>
+            </w:pPr>
+          </w:p>
+          <w:p>
+            <w:pPr>
+              <w:pStyle w:val="Lijstalinea"/>
             </w:pPr>
             <w:r>
               <w:t>De contact-pagina werd makkelijk gevonden.</w:t>
@@ -703,7 +709,7 @@
           </w:tcPr>
           <w:p>
             <w:pPr>
-              <w:pStyle w:val="ListParagraph"/>
+              <w:pStyle w:val="Lijstalinea"/>
               <w:numPr>
                 <w:ilvl w:val="0"/>
                 <w:numId w:val="1"/>
@@ -723,7 +729,7 @@
           </w:tcPr>
           <w:p>
             <w:pPr>
-              <w:pStyle w:val="ListParagraph"/>
+              <w:pStyle w:val="Lijstalinea"/>
             </w:pPr>
             <w:r>
               <w:t>Tijd:</w:t>
@@ -731,7 +737,7 @@
           </w:p>
           <w:p>
             <w:pPr>
-              <w:pStyle w:val="ListParagraph"/>
+              <w:pStyle w:val="Lijstalinea"/>
             </w:pPr>
             <w:r>
               <w:t>[   ] tussen 0 en 30 seconden</w:t>
@@ -739,7 +745,7 @@
           </w:p>
           <w:p>
             <w:pPr>
-              <w:pStyle w:val="ListParagraph"/>
+              <w:pStyle w:val="Lijstalinea"/>
             </w:pPr>
             <w:r>
               <w:t>[   ] tussen 30 seconden en 1 minuut</w:t>
@@ -747,7 +753,7 @@
           </w:p>
           <w:p>
             <w:pPr>
-              <w:pStyle w:val="ListParagraph"/>
+              <w:pStyle w:val="Lijstalinea"/>
             </w:pPr>
             <w:r>
               <w:t>[   ] tussen 1 minuut en 2 minuten</w:t>
@@ -755,7 +761,7 @@
           </w:p>
           <w:p>
             <w:pPr>
-              <w:pStyle w:val="ListParagraph"/>
+              <w:pStyle w:val="Lijstalinea"/>
             </w:pPr>
             <w:r>
               <w:t xml:space="preserve">[ x </w:t>
@@ -766,7 +772,7 @@
           </w:p>
           <w:p>
             <w:pPr>
-              <w:pStyle w:val="ListParagraph"/>
+              <w:pStyle w:val="Lijstalinea"/>
             </w:pPr>
             <w:r>
               <w:t>[   ] niet gelukt</w:t>
@@ -787,7 +793,7 @@
           </w:tcPr>
           <w:p>
             <w:pPr>
-              <w:pStyle w:val="ListParagraph"/>
+              <w:pStyle w:val="Lijstalinea"/>
             </w:pPr>
             <w:r>
               <w:t>Commentaar:</w:t>
@@ -795,12 +801,12 @@
           </w:p>
           <w:p>
             <w:pPr>
-              <w:pStyle w:val="ListParagraph"/>
-            </w:pPr>
-          </w:p>
-          <w:p>
-            <w:pPr>
-              <w:pStyle w:val="ListParagraph"/>
+              <w:pStyle w:val="Lijstalinea"/>
+            </w:pPr>
+          </w:p>
+          <w:p>
+            <w:pPr>
+              <w:pStyle w:val="Lijstalinea"/>
             </w:pPr>
             <w:r>
               <w:t>Het typen verloopt zeer traag.</w:t>
@@ -808,12 +814,12 @@
           </w:p>
           <w:p>
             <w:pPr>
-              <w:pStyle w:val="ListParagraph"/>
-            </w:pPr>
-          </w:p>
-          <w:p>
-            <w:pPr>
-              <w:pStyle w:val="ListParagraph"/>
+              <w:pStyle w:val="Lijstalinea"/>
+            </w:pPr>
+          </w:p>
+          <w:p>
+            <w:pPr>
+              <w:pStyle w:val="Lijstalinea"/>
             </w:pPr>
             <w:r>
               <w:t xml:space="preserve">De account werd aangemaakt, maar de knop om door te gaan deed zijn werk niet. </w:t>
@@ -832,7 +838,7 @@
           </w:tcPr>
           <w:p>
             <w:pPr>
-              <w:pStyle w:val="ListParagraph"/>
+              <w:pStyle w:val="Lijstalinea"/>
               <w:numPr>
                 <w:ilvl w:val="0"/>
                 <w:numId w:val="1"/>
@@ -852,7 +858,7 @@
           </w:tcPr>
           <w:p>
             <w:pPr>
-              <w:pStyle w:val="ListParagraph"/>
+              <w:pStyle w:val="Lijstalinea"/>
             </w:pPr>
             <w:r>
               <w:t>Tijd:</w:t>
@@ -860,7 +866,7 @@
           </w:p>
           <w:p>
             <w:pPr>
-              <w:pStyle w:val="ListParagraph"/>
+              <w:pStyle w:val="Lijstalinea"/>
             </w:pPr>
             <w:r>
               <w:t>[   ] tussen 0 en 30 seconden</w:t>
@@ -868,7 +874,7 @@
           </w:p>
           <w:p>
             <w:pPr>
-              <w:pStyle w:val="ListParagraph"/>
+              <w:pStyle w:val="Lijstalinea"/>
             </w:pPr>
             <w:r>
               <w:t xml:space="preserve">[ </w:t>
@@ -882,7 +888,7 @@
           </w:p>
           <w:p>
             <w:pPr>
-              <w:pStyle w:val="ListParagraph"/>
+              <w:pStyle w:val="Lijstalinea"/>
             </w:pPr>
             <w:r>
               <w:t>[</w:t>
@@ -899,7 +905,7 @@
           </w:p>
           <w:p>
             <w:pPr>
-              <w:pStyle w:val="ListParagraph"/>
+              <w:pStyle w:val="Lijstalinea"/>
             </w:pPr>
             <w:r>
               <w:t>[   ] langer dan 2 minuten</w:t>
@@ -907,7 +913,7 @@
           </w:p>
           <w:p>
             <w:pPr>
-              <w:pStyle w:val="ListParagraph"/>
+              <w:pStyle w:val="Lijstalinea"/>
             </w:pPr>
             <w:r>
               <w:t>[   ] niet gelukt</w:t>
@@ -928,7 +934,7 @@
           </w:tcPr>
           <w:p>
             <w:pPr>
-              <w:pStyle w:val="ListParagraph"/>
+              <w:pStyle w:val="Lijstalinea"/>
             </w:pPr>
             <w:r>
               <w:lastRenderedPageBreak/>
@@ -937,12 +943,12 @@
           </w:p>
           <w:p>
             <w:pPr>
-              <w:pStyle w:val="ListParagraph"/>
-            </w:pPr>
-          </w:p>
-          <w:p>
-            <w:pPr>
-              <w:pStyle w:val="ListParagraph"/>
+              <w:pStyle w:val="Lijstalinea"/>
+            </w:pPr>
+          </w:p>
+          <w:p>
+            <w:pPr>
+              <w:pStyle w:val="Lijstalinea"/>
             </w:pPr>
             <w:r>
               <w:t>Eens ingelogd g</w:t>
@@ -968,7 +974,7 @@
           </w:p>
           <w:p>
             <w:pPr>
-              <w:pStyle w:val="ListParagraph"/>
+              <w:pStyle w:val="Lijstalinea"/>
             </w:pPr>
           </w:p>
         </w:tc>
@@ -984,7 +990,7 @@
           </w:tcPr>
           <w:p>
             <w:pPr>
-              <w:pStyle w:val="ListParagraph"/>
+              <w:pStyle w:val="Lijstalinea"/>
               <w:numPr>
                 <w:ilvl w:val="0"/>
                 <w:numId w:val="1"/>
@@ -1004,7 +1010,7 @@
           </w:tcPr>
           <w:p>
             <w:pPr>
-              <w:pStyle w:val="ListParagraph"/>
+              <w:pStyle w:val="Lijstalinea"/>
             </w:pPr>
             <w:r>
               <w:t>Tijd:</w:t>
@@ -1012,7 +1018,7 @@
           </w:p>
           <w:p>
             <w:pPr>
-              <w:pStyle w:val="ListParagraph"/>
+              <w:pStyle w:val="Lijstalinea"/>
             </w:pPr>
             <w:r>
               <w:t xml:space="preserve">[  </w:t>
@@ -1026,7 +1032,7 @@
           </w:p>
           <w:p>
             <w:pPr>
-              <w:pStyle w:val="ListParagraph"/>
+              <w:pStyle w:val="Lijstalinea"/>
             </w:pPr>
             <w:r>
               <w:t>[   ] tussen 30 seconden en 1 minuut</w:t>
@@ -1034,7 +1040,7 @@
           </w:p>
           <w:p>
             <w:pPr>
-              <w:pStyle w:val="ListParagraph"/>
+              <w:pStyle w:val="Lijstalinea"/>
             </w:pPr>
             <w:r>
               <w:t>[   ] tussen 1 minuut en 2 minuten</w:t>
@@ -1042,7 +1048,7 @@
           </w:p>
           <w:p>
             <w:pPr>
-              <w:pStyle w:val="ListParagraph"/>
+              <w:pStyle w:val="Lijstalinea"/>
             </w:pPr>
             <w:r>
               <w:t>[   ] langer dan 2 minuten</w:t>
@@ -1050,7 +1056,7 @@
           </w:p>
           <w:p>
             <w:pPr>
-              <w:pStyle w:val="ListParagraph"/>
+              <w:pStyle w:val="Lijstalinea"/>
             </w:pPr>
             <w:r>
               <w:t>[   ] niet gelukt</w:t>
@@ -1071,7 +1077,7 @@
           </w:tcPr>
           <w:p>
             <w:pPr>
-              <w:pStyle w:val="ListParagraph"/>
+              <w:pStyle w:val="Lijstalinea"/>
             </w:pPr>
             <w:r>
               <w:t>Commentaar:</w:t>
@@ -1079,13 +1085,13 @@
           </w:p>
           <w:p>
             <w:pPr>
-              <w:pStyle w:val="ListParagraph"/>
+              <w:pStyle w:val="Lijstalinea"/>
             </w:pPr>
           </w:p>
           <w:p/>
           <w:p>
             <w:pPr>
-              <w:pStyle w:val="ListParagraph"/>
+              <w:pStyle w:val="Lijstalinea"/>
             </w:pPr>
           </w:p>
         </w:tc>
@@ -1101,7 +1107,7 @@
           </w:tcPr>
           <w:p>
             <w:pPr>
-              <w:pStyle w:val="ListParagraph"/>
+              <w:pStyle w:val="Lijstalinea"/>
               <w:numPr>
                 <w:ilvl w:val="0"/>
                 <w:numId w:val="1"/>
@@ -1121,7 +1127,7 @@
           </w:tcPr>
           <w:p>
             <w:pPr>
-              <w:pStyle w:val="ListParagraph"/>
+              <w:pStyle w:val="Lijstalinea"/>
             </w:pPr>
             <w:r>
               <w:t>Tijd:</w:t>
@@ -1129,7 +1135,7 @@
           </w:p>
           <w:p>
             <w:pPr>
-              <w:pStyle w:val="ListParagraph"/>
+              <w:pStyle w:val="Lijstalinea"/>
             </w:pPr>
             <w:r>
               <w:t>[   ] tussen 0 en 30 seconden</w:t>
@@ -1137,7 +1143,7 @@
           </w:p>
           <w:p>
             <w:pPr>
-              <w:pStyle w:val="ListParagraph"/>
+              <w:pStyle w:val="Lijstalinea"/>
             </w:pPr>
             <w:r>
               <w:t xml:space="preserve">[  </w:t>
@@ -1151,7 +1157,7 @@
           </w:p>
           <w:p>
             <w:pPr>
-              <w:pStyle w:val="ListParagraph"/>
+              <w:pStyle w:val="Lijstalinea"/>
             </w:pPr>
             <w:r>
               <w:t>[   ] tussen 1 minuut en 2 minuten</w:t>
@@ -1159,7 +1165,7 @@
           </w:p>
           <w:p>
             <w:pPr>
-              <w:pStyle w:val="ListParagraph"/>
+              <w:pStyle w:val="Lijstalinea"/>
             </w:pPr>
             <w:r>
               <w:t>[   ] langer dan 2 minuten</w:t>
@@ -1167,7 +1173,7 @@
           </w:p>
           <w:p>
             <w:pPr>
-              <w:pStyle w:val="ListParagraph"/>
+              <w:pStyle w:val="Lijstalinea"/>
             </w:pPr>
             <w:r>
               <w:t>[   ] niet gelukt</w:t>
@@ -1188,7 +1194,7 @@
           </w:tcPr>
           <w:p>
             <w:pPr>
-              <w:pStyle w:val="ListParagraph"/>
+              <w:pStyle w:val="Lijstalinea"/>
             </w:pPr>
             <w:r>
               <w:t>Commentaar:</w:t>
@@ -1196,12 +1202,12 @@
           </w:p>
           <w:p>
             <w:pPr>
-              <w:pStyle w:val="ListParagraph"/>
-            </w:pPr>
-          </w:p>
-          <w:p>
-            <w:pPr>
-              <w:pStyle w:val="ListParagraph"/>
+              <w:pStyle w:val="Lijstalinea"/>
+            </w:pPr>
+          </w:p>
+          <w:p>
+            <w:pPr>
+              <w:pStyle w:val="Lijstalinea"/>
             </w:pPr>
             <w:r>
               <w:t>Ditmaal ging het al iets sneller</w:t>
@@ -1209,7 +1215,7 @@
           </w:p>
           <w:p>
             <w:pPr>
-              <w:pStyle w:val="ListParagraph"/>
+              <w:pStyle w:val="Lijstalinea"/>
             </w:pPr>
           </w:p>
         </w:tc>
@@ -1225,7 +1231,7 @@
           </w:tcPr>
           <w:p>
             <w:pPr>
-              <w:pStyle w:val="ListParagraph"/>
+              <w:pStyle w:val="Lijstalinea"/>
               <w:numPr>
                 <w:ilvl w:val="0"/>
                 <w:numId w:val="1"/>
@@ -1245,7 +1251,7 @@
           </w:tcPr>
           <w:p>
             <w:pPr>
-              <w:pStyle w:val="ListParagraph"/>
+              <w:pStyle w:val="Lijstalinea"/>
             </w:pPr>
             <w:r>
               <w:t>Tijd:</w:t>
@@ -1253,7 +1259,7 @@
           </w:p>
           <w:p>
             <w:pPr>
-              <w:pStyle w:val="ListParagraph"/>
+              <w:pStyle w:val="Lijstalinea"/>
             </w:pPr>
             <w:r>
               <w:t>[   ] tussen 0 en 30 seconden</w:t>
@@ -1261,7 +1267,7 @@
           </w:p>
           <w:p>
             <w:pPr>
-              <w:pStyle w:val="ListParagraph"/>
+              <w:pStyle w:val="Lijstalinea"/>
             </w:pPr>
             <w:r>
               <w:t>[   ] tussen 30 seconden en 1 minuut</w:t>
@@ -1269,7 +1275,7 @@
           </w:p>
           <w:p>
             <w:pPr>
-              <w:pStyle w:val="ListParagraph"/>
+              <w:pStyle w:val="Lijstalinea"/>
             </w:pPr>
             <w:r>
               <w:t>[   ] tussen 1 minuut en 2 minuten</w:t>
@@ -1277,7 +1283,7 @@
           </w:p>
           <w:p>
             <w:pPr>
-              <w:pStyle w:val="ListParagraph"/>
+              <w:pStyle w:val="Lijstalinea"/>
             </w:pPr>
             <w:r>
               <w:t>[  ] langer dan 2 minuten</w:t>
@@ -1285,7 +1291,7 @@
           </w:p>
           <w:p>
             <w:pPr>
-              <w:pStyle w:val="ListParagraph"/>
+              <w:pStyle w:val="Lijstalinea"/>
             </w:pPr>
             <w:r>
               <w:t xml:space="preserve">[ </w:t>
@@ -1312,7 +1318,7 @@
           </w:tcPr>
           <w:p>
             <w:pPr>
-              <w:pStyle w:val="ListParagraph"/>
+              <w:pStyle w:val="Lijstalinea"/>
             </w:pPr>
             <w:r>
               <w:t>Commentaar:</w:t>
@@ -1320,12 +1326,12 @@
           </w:p>
           <w:p>
             <w:pPr>
-              <w:pStyle w:val="ListParagraph"/>
-            </w:pPr>
-          </w:p>
-          <w:p>
-            <w:pPr>
-              <w:pStyle w:val="ListParagraph"/>
+              <w:pStyle w:val="Lijstalinea"/>
+            </w:pPr>
+          </w:p>
+          <w:p>
+            <w:pPr>
+              <w:pStyle w:val="Lijstalinea"/>
             </w:pPr>
             <w:r>
               <w:t>Is (nog)</w:t>
@@ -1339,17 +1345,17 @@
           </w:p>
           <w:p>
             <w:pPr>
-              <w:pStyle w:val="ListParagraph"/>
-            </w:pPr>
-          </w:p>
-          <w:p>
-            <w:pPr>
-              <w:pStyle w:val="ListParagraph"/>
-            </w:pPr>
-          </w:p>
-          <w:p>
-            <w:pPr>
-              <w:pStyle w:val="ListParagraph"/>
+              <w:pStyle w:val="Lijstalinea"/>
+            </w:pPr>
+          </w:p>
+          <w:p>
+            <w:pPr>
+              <w:pStyle w:val="Lijstalinea"/>
+            </w:pPr>
+          </w:p>
+          <w:p>
+            <w:pPr>
+              <w:pStyle w:val="Lijstalinea"/>
             </w:pPr>
           </w:p>
         </w:tc>
@@ -1365,7 +1371,7 @@
           </w:tcPr>
           <w:p>
             <w:pPr>
-              <w:pStyle w:val="ListParagraph"/>
+              <w:pStyle w:val="Lijstalinea"/>
               <w:numPr>
                 <w:ilvl w:val="0"/>
                 <w:numId w:val="1"/>
@@ -1385,7 +1391,7 @@
           </w:tcPr>
           <w:p>
             <w:pPr>
-              <w:pStyle w:val="ListParagraph"/>
+              <w:pStyle w:val="Lijstalinea"/>
             </w:pPr>
             <w:r>
               <w:t>Tijd:</w:t>
@@ -1393,7 +1399,7 @@
           </w:p>
           <w:p>
             <w:pPr>
-              <w:pStyle w:val="ListParagraph"/>
+              <w:pStyle w:val="Lijstalinea"/>
             </w:pPr>
             <w:r>
               <w:t>[   ] tussen 0 en 30 seconden</w:t>
@@ -1401,7 +1407,7 @@
           </w:p>
           <w:p>
             <w:pPr>
-              <w:pStyle w:val="ListParagraph"/>
+              <w:pStyle w:val="Lijstalinea"/>
             </w:pPr>
             <w:r>
               <w:t xml:space="preserve">[ </w:t>
@@ -1415,7 +1421,7 @@
           </w:p>
           <w:p>
             <w:pPr>
-              <w:pStyle w:val="ListParagraph"/>
+              <w:pStyle w:val="Lijstalinea"/>
             </w:pPr>
             <w:r>
               <w:t>[   ] tussen 1 minuut en 2 minuten</w:t>
@@ -1423,7 +1429,7 @@
           </w:p>
           <w:p>
             <w:pPr>
-              <w:pStyle w:val="ListParagraph"/>
+              <w:pStyle w:val="Lijstalinea"/>
             </w:pPr>
             <w:r>
               <w:t>[   ] langer dan 2 minuten</w:t>
@@ -1431,7 +1437,7 @@
           </w:p>
           <w:p>
             <w:pPr>
-              <w:pStyle w:val="ListParagraph"/>
+              <w:pStyle w:val="Lijstalinea"/>
             </w:pPr>
             <w:r>
               <w:t>[</w:t>
@@ -1458,7 +1464,7 @@
           </w:tcPr>
           <w:p>
             <w:pPr>
-              <w:pStyle w:val="ListParagraph"/>
+              <w:pStyle w:val="Lijstalinea"/>
             </w:pPr>
             <w:r>
               <w:lastRenderedPageBreak/>
@@ -1467,12 +1473,12 @@
           </w:p>
           <w:p>
             <w:pPr>
-              <w:pStyle w:val="ListParagraph"/>
-            </w:pPr>
-          </w:p>
-          <w:p>
-            <w:pPr>
-              <w:pStyle w:val="ListParagraph"/>
+              <w:pStyle w:val="Lijstalinea"/>
+            </w:pPr>
+          </w:p>
+          <w:p>
+            <w:pPr>
+              <w:pStyle w:val="Lijstalinea"/>
             </w:pPr>
             <w:r>
               <w:t xml:space="preserve">Ze wist niet meteen dat er op het rode kruisje moest gedrukt worden om een reservatie te verwijderen. Vanaf dat ze doorhad dat ze erop kon klikken was het snel gedaan natuurlijk. </w:t>
@@ -1480,12 +1486,12 @@
           </w:p>
           <w:p>
             <w:pPr>
-              <w:pStyle w:val="ListParagraph"/>
-            </w:pPr>
-          </w:p>
-          <w:p>
-            <w:pPr>
-              <w:pStyle w:val="ListParagraph"/>
+              <w:pStyle w:val="Lijstalinea"/>
+            </w:pPr>
+          </w:p>
+          <w:p>
+            <w:pPr>
+              <w:pStyle w:val="Lijstalinea"/>
             </w:pPr>
           </w:p>
         </w:tc>
@@ -1501,7 +1507,7 @@
           </w:tcPr>
           <w:p>
             <w:pPr>
-              <w:pStyle w:val="ListParagraph"/>
+              <w:pStyle w:val="Lijstalinea"/>
               <w:numPr>
                 <w:ilvl w:val="0"/>
                 <w:numId w:val="1"/>
@@ -1521,7 +1527,7 @@
           </w:tcPr>
           <w:p>
             <w:pPr>
-              <w:pStyle w:val="ListParagraph"/>
+              <w:pStyle w:val="Lijstalinea"/>
             </w:pPr>
             <w:r>
               <w:t>Tijd:</w:t>
@@ -1529,7 +1535,7 @@
           </w:p>
           <w:p>
             <w:pPr>
-              <w:pStyle w:val="ListParagraph"/>
+              <w:pStyle w:val="Lijstalinea"/>
             </w:pPr>
             <w:r>
               <w:t>[  x</w:t>
@@ -1540,7 +1546,7 @@
           </w:p>
           <w:p>
             <w:pPr>
-              <w:pStyle w:val="ListParagraph"/>
+              <w:pStyle w:val="Lijstalinea"/>
             </w:pPr>
             <w:r>
               <w:t>[   ] tussen 30 seconden en 1 minuut</w:t>
@@ -1548,7 +1554,7 @@
           </w:p>
           <w:p>
             <w:pPr>
-              <w:pStyle w:val="ListParagraph"/>
+              <w:pStyle w:val="Lijstalinea"/>
             </w:pPr>
             <w:r>
               <w:t>[   ] tussen 1 minuut en 2 minuten</w:t>
@@ -1556,7 +1562,7 @@
           </w:p>
           <w:p>
             <w:pPr>
-              <w:pStyle w:val="ListParagraph"/>
+              <w:pStyle w:val="Lijstalinea"/>
             </w:pPr>
             <w:r>
               <w:t>[   ] langer dan 2 minuten</w:t>
@@ -1564,7 +1570,7 @@
           </w:p>
           <w:p>
             <w:pPr>
-              <w:pStyle w:val="ListParagraph"/>
+              <w:pStyle w:val="Lijstalinea"/>
             </w:pPr>
             <w:r>
               <w:t>[   ] niet gelukt</w:t>
@@ -1585,7 +1591,7 @@
           </w:tcPr>
           <w:p>
             <w:pPr>
-              <w:pStyle w:val="ListParagraph"/>
+              <w:pStyle w:val="Lijstalinea"/>
             </w:pPr>
             <w:r>
               <w:t>Commentaar:</w:t>
@@ -1593,17 +1599,17 @@
           </w:p>
           <w:p>
             <w:pPr>
-              <w:pStyle w:val="ListParagraph"/>
-            </w:pPr>
-          </w:p>
-          <w:p>
-            <w:pPr>
-              <w:pStyle w:val="ListParagraph"/>
-            </w:pPr>
-          </w:p>
-          <w:p>
-            <w:pPr>
-              <w:pStyle w:val="ListParagraph"/>
+              <w:pStyle w:val="Lijstalinea"/>
+            </w:pPr>
+          </w:p>
+          <w:p>
+            <w:pPr>
+              <w:pStyle w:val="Lijstalinea"/>
+            </w:pPr>
+          </w:p>
+          <w:p>
+            <w:pPr>
+              <w:pStyle w:val="Lijstalinea"/>
             </w:pPr>
           </w:p>
         </w:tc>
@@ -1619,7 +1625,7 @@
           </w:tcPr>
           <w:p>
             <w:pPr>
-              <w:pStyle w:val="ListParagraph"/>
+              <w:pStyle w:val="Lijstalinea"/>
               <w:numPr>
                 <w:ilvl w:val="0"/>
                 <w:numId w:val="1"/>
@@ -1639,7 +1645,7 @@
           </w:tcPr>
           <w:p>
             <w:pPr>
-              <w:pStyle w:val="ListParagraph"/>
+              <w:pStyle w:val="Lijstalinea"/>
             </w:pPr>
             <w:r>
               <w:t>Tijd:</w:t>
@@ -1647,7 +1653,7 @@
           </w:p>
           <w:p>
             <w:pPr>
-              <w:pStyle w:val="ListParagraph"/>
+              <w:pStyle w:val="Lijstalinea"/>
             </w:pPr>
             <w:r>
               <w:t>[   ] tussen 0 en 30 seconden</w:t>
@@ -1655,7 +1661,7 @@
           </w:p>
           <w:p>
             <w:pPr>
-              <w:pStyle w:val="ListParagraph"/>
+              <w:pStyle w:val="Lijstalinea"/>
             </w:pPr>
             <w:r>
               <w:t>[   ] tussen 30 seconden en 1 minuut</w:t>
@@ -1663,7 +1669,7 @@
           </w:p>
           <w:p>
             <w:pPr>
-              <w:pStyle w:val="ListParagraph"/>
+              <w:pStyle w:val="Lijstalinea"/>
             </w:pPr>
             <w:r>
               <w:t xml:space="preserve">[ </w:t>
@@ -1677,7 +1683,7 @@
           </w:p>
           <w:p>
             <w:pPr>
-              <w:pStyle w:val="ListParagraph"/>
+              <w:pStyle w:val="Lijstalinea"/>
             </w:pPr>
             <w:r>
               <w:t>[   ] langer dan 2 minuten</w:t>
@@ -1685,7 +1691,7 @@
           </w:p>
           <w:p>
             <w:pPr>
-              <w:pStyle w:val="ListParagraph"/>
+              <w:pStyle w:val="Lijstalinea"/>
             </w:pPr>
             <w:r>
               <w:t>[ x</w:t>
@@ -1706,7 +1712,7 @@
           </w:tcPr>
           <w:p>
             <w:pPr>
-              <w:pStyle w:val="ListParagraph"/>
+              <w:pStyle w:val="Lijstalinea"/>
             </w:pPr>
             <w:r>
               <w:t>Commentaar:</w:t>
@@ -1714,12 +1720,12 @@
           </w:p>
           <w:p>
             <w:pPr>
-              <w:pStyle w:val="ListParagraph"/>
-            </w:pPr>
-          </w:p>
-          <w:p>
-            <w:pPr>
-              <w:pStyle w:val="ListParagraph"/>
+              <w:pStyle w:val="Lijstalinea"/>
+            </w:pPr>
+          </w:p>
+          <w:p>
+            <w:pPr>
+              <w:pStyle w:val="Lijstalinea"/>
             </w:pPr>
             <w:r>
               <w:t>Lukt niet, door zelfde reden als vraag 1</w:t>
@@ -1727,12 +1733,12 @@
           </w:p>
           <w:p>
             <w:pPr>
-              <w:pStyle w:val="ListParagraph"/>
-            </w:pPr>
-          </w:p>
-          <w:p>
-            <w:pPr>
-              <w:pStyle w:val="ListParagraph"/>
+              <w:pStyle w:val="Lijstalinea"/>
+            </w:pPr>
+          </w:p>
+          <w:p>
+            <w:pPr>
+              <w:pStyle w:val="Lijstalinea"/>
             </w:pPr>
           </w:p>
         </w:tc>
@@ -1779,7 +1785,7 @@
 <w:ftr xmlns:ve="http://schemas.openxmlformats.org/markup-compatibility/2006" xmlns:o="urn:schemas-microsoft-com:office:office" xmlns:r="http://schemas.openxmlformats.org/officeDocument/2006/relationships" xmlns:m="http://schemas.openxmlformats.org/officeDocument/2006/math" xmlns:v="urn:schemas-microsoft-com:vml" xmlns:wp="http://schemas.openxmlformats.org/drawingml/2006/wordprocessingDrawing" xmlns:w10="urn:schemas-microsoft-com:office:word" xmlns:w="http://schemas.openxmlformats.org/wordprocessingml/2006/main" xmlns:wne="http://schemas.microsoft.com/office/word/2006/wordml">
   <w:p>
     <w:pPr>
-      <w:pStyle w:val="Footer"/>
+      <w:pStyle w:val="Voettekst"/>
     </w:pPr>
     <w:r>
       <w:tab/>
@@ -2066,16 +2072,16 @@
     <w:lsdException w:name="Bibliography" w:uiPriority="37"/>
     <w:lsdException w:name="TOC Heading" w:uiPriority="39" w:qFormat="1"/>
   </w:latentStyles>
-  <w:style w:type="paragraph" w:default="1" w:styleId="Normal">
+  <w:style w:type="paragraph" w:default="1" w:styleId="Standaard">
     <w:name w:val="Normal"/>
     <w:qFormat/>
     <w:rsid w:val="001670F4"/>
   </w:style>
-  <w:style w:type="paragraph" w:styleId="Heading1">
+  <w:style w:type="paragraph" w:styleId="Kop1">
     <w:name w:val="heading 1"/>
-    <w:basedOn w:val="Normal"/>
-    <w:next w:val="Normal"/>
-    <w:link w:val="Heading1Char"/>
+    <w:basedOn w:val="Standaard"/>
+    <w:next w:val="Standaard"/>
+    <w:link w:val="Kop1Char"/>
     <w:uiPriority w:val="9"/>
     <w:qFormat/>
     <w:rsid w:val="00862663"/>
@@ -2094,11 +2100,11 @@
       <w:szCs w:val="28"/>
     </w:rPr>
   </w:style>
-  <w:style w:type="paragraph" w:styleId="Heading2">
+  <w:style w:type="paragraph" w:styleId="Kop2">
     <w:name w:val="heading 2"/>
-    <w:basedOn w:val="Normal"/>
-    <w:next w:val="Normal"/>
-    <w:link w:val="Heading2Char"/>
+    <w:basedOn w:val="Standaard"/>
+    <w:next w:val="Standaard"/>
+    <w:link w:val="Kop2Char"/>
     <w:uiPriority w:val="9"/>
     <w:unhideWhenUsed/>
     <w:qFormat/>
@@ -2118,13 +2124,13 @@
       <w:szCs w:val="26"/>
     </w:rPr>
   </w:style>
-  <w:style w:type="character" w:default="1" w:styleId="DefaultParagraphFont">
+  <w:style w:type="character" w:default="1" w:styleId="Standaardalinea-lettertype">
     <w:name w:val="Default Paragraph Font"/>
     <w:uiPriority w:val="1"/>
     <w:semiHidden/>
     <w:unhideWhenUsed/>
   </w:style>
-  <w:style w:type="table" w:default="1" w:styleId="TableNormal">
+  <w:style w:type="table" w:default="1" w:styleId="Standaardtabel">
     <w:name w:val="Normal Table"/>
     <w:uiPriority w:val="99"/>
     <w:semiHidden/>
@@ -2140,15 +2146,15 @@
       </w:tblCellMar>
     </w:tblPr>
   </w:style>
-  <w:style w:type="numbering" w:default="1" w:styleId="NoList">
+  <w:style w:type="numbering" w:default="1" w:styleId="Geenlijst">
     <w:name w:val="No List"/>
     <w:uiPriority w:val="99"/>
     <w:semiHidden/>
     <w:unhideWhenUsed/>
   </w:style>
-  <w:style w:type="paragraph" w:styleId="ListParagraph">
+  <w:style w:type="paragraph" w:styleId="Lijstalinea">
     <w:name w:val="List Paragraph"/>
-    <w:basedOn w:val="Normal"/>
+    <w:basedOn w:val="Standaard"/>
     <w:uiPriority w:val="34"/>
     <w:qFormat/>
     <w:rsid w:val="00067FC2"/>
@@ -2157,10 +2163,10 @@
       <w:contextualSpacing/>
     </w:pPr>
   </w:style>
-  <w:style w:type="character" w:customStyle="1" w:styleId="Heading1Char">
-    <w:name w:val="Heading 1 Char"/>
-    <w:basedOn w:val="DefaultParagraphFont"/>
-    <w:link w:val="Heading1"/>
+  <w:style w:type="character" w:customStyle="1" w:styleId="Kop1Char">
+    <w:name w:val="Kop 1 Char"/>
+    <w:basedOn w:val="Standaardalinea-lettertype"/>
+    <w:link w:val="Kop1"/>
     <w:uiPriority w:val="9"/>
     <w:rsid w:val="00862663"/>
     <w:rPr>
@@ -2172,10 +2178,10 @@
       <w:szCs w:val="28"/>
     </w:rPr>
   </w:style>
-  <w:style w:type="paragraph" w:styleId="Header">
+  <w:style w:type="paragraph" w:styleId="Koptekst">
     <w:name w:val="header"/>
-    <w:basedOn w:val="Normal"/>
-    <w:link w:val="HeaderChar"/>
+    <w:basedOn w:val="Standaard"/>
+    <w:link w:val="KoptekstChar"/>
     <w:uiPriority w:val="99"/>
     <w:semiHidden/>
     <w:unhideWhenUsed/>
@@ -2188,18 +2194,18 @@
       <w:spacing w:after="0" w:line="240" w:lineRule="auto"/>
     </w:pPr>
   </w:style>
-  <w:style w:type="character" w:customStyle="1" w:styleId="HeaderChar">
-    <w:name w:val="Header Char"/>
-    <w:basedOn w:val="DefaultParagraphFont"/>
-    <w:link w:val="Header"/>
+  <w:style w:type="character" w:customStyle="1" w:styleId="KoptekstChar">
+    <w:name w:val="Koptekst Char"/>
+    <w:basedOn w:val="Standaardalinea-lettertype"/>
+    <w:link w:val="Koptekst"/>
     <w:uiPriority w:val="99"/>
     <w:semiHidden/>
     <w:rsid w:val="006F1B59"/>
   </w:style>
-  <w:style w:type="paragraph" w:styleId="Footer">
+  <w:style w:type="paragraph" w:styleId="Voettekst">
     <w:name w:val="footer"/>
-    <w:basedOn w:val="Normal"/>
-    <w:link w:val="FooterChar"/>
+    <w:basedOn w:val="Standaard"/>
+    <w:link w:val="VoettekstChar"/>
     <w:uiPriority w:val="99"/>
     <w:semiHidden/>
     <w:unhideWhenUsed/>
@@ -2212,17 +2218,17 @@
       <w:spacing w:after="0" w:line="240" w:lineRule="auto"/>
     </w:pPr>
   </w:style>
-  <w:style w:type="character" w:customStyle="1" w:styleId="FooterChar">
-    <w:name w:val="Footer Char"/>
-    <w:basedOn w:val="DefaultParagraphFont"/>
-    <w:link w:val="Footer"/>
+  <w:style w:type="character" w:customStyle="1" w:styleId="VoettekstChar">
+    <w:name w:val="Voettekst Char"/>
+    <w:basedOn w:val="Standaardalinea-lettertype"/>
+    <w:link w:val="Voettekst"/>
     <w:uiPriority w:val="99"/>
     <w:semiHidden/>
     <w:rsid w:val="006F1B59"/>
   </w:style>
-  <w:style w:type="table" w:styleId="TableGrid">
+  <w:style w:type="table" w:styleId="Tabelraster">
     <w:name w:val="Table Grid"/>
-    <w:basedOn w:val="TableNormal"/>
+    <w:basedOn w:val="Standaardtabel"/>
     <w:uiPriority w:val="59"/>
     <w:rsid w:val="00997540"/>
     <w:pPr>
@@ -2246,10 +2252,10 @@
       </w:tblCellMar>
     </w:tblPr>
   </w:style>
-  <w:style w:type="character" w:customStyle="1" w:styleId="Heading2Char">
-    <w:name w:val="Heading 2 Char"/>
-    <w:basedOn w:val="DefaultParagraphFont"/>
-    <w:link w:val="Heading2"/>
+  <w:style w:type="character" w:customStyle="1" w:styleId="Kop2Char">
+    <w:name w:val="Kop 2 Char"/>
+    <w:basedOn w:val="Standaardalinea-lettertype"/>
+    <w:link w:val="Kop2"/>
     <w:uiPriority w:val="9"/>
     <w:rsid w:val="006A02B0"/>
     <w:rPr>
@@ -2552,7 +2558,7 @@
 </file>
 
 <file path=customXml/itemProps1.xml><?xml version="1.0" encoding="utf-8"?>
-<ds:datastoreItem xmlns:ds="http://schemas.openxmlformats.org/officeDocument/2006/customXml" ds:itemID="{CB010B10-E8C4-41A9-B70D-A246B83E0B4C}">
+<ds:datastoreItem xmlns:ds="http://schemas.openxmlformats.org/officeDocument/2006/customXml" ds:itemID="{387A29D0-B2C0-43C0-A1EF-EE66082F0233}">
   <ds:schemaRefs>
     <ds:schemaRef ds:uri="http://schemas.openxmlformats.org/officeDocument/2006/bibliography"/>
   </ds:schemaRefs>

--- a/ASP.Net-project/Docs/Informatiearchitectuur/User tests/Usertest-Ilse Cuyt_05-12-2009.docx
+++ b/ASP.Net-project/Docs/Informatiearchitectuur/User tests/Usertest-Ilse Cuyt_05-12-2009.docx
@@ -4,7 +4,7 @@
   <w:body>
     <w:p>
       <w:pPr>
-        <w:pStyle w:val="Kop1"/>
+        <w:pStyle w:val="Heading1"/>
         <w:pBdr>
           <w:bottom w:val="single" w:sz="6" w:space="1" w:color="auto"/>
         </w:pBdr>
@@ -55,7 +55,7 @@
     </w:p>
     <w:tbl>
       <w:tblPr>
-        <w:tblStyle w:val="Tabelraster"/>
+        <w:tblStyle w:val="TableGrid"/>
         <w:tblW w:w="0" w:type="auto"/>
         <w:jc w:val="center"/>
         <w:tblLook w:val="04A0"/>
@@ -405,7 +405,7 @@
     </w:p>
     <w:p>
       <w:pPr>
-        <w:pStyle w:val="Kop2"/>
+        <w:pStyle w:val="Heading2"/>
         <w:jc w:val="center"/>
       </w:pPr>
       <w:r>
@@ -435,7 +435,7 @@
     </w:p>
     <w:tbl>
       <w:tblPr>
-        <w:tblStyle w:val="Tabelraster"/>
+        <w:tblStyle w:val="TableGrid"/>
         <w:tblW w:w="0" w:type="auto"/>
         <w:tblInd w:w="720" w:type="dxa"/>
         <w:tblLook w:val="04A0"/>
@@ -454,7 +454,7 @@
           </w:tcPr>
           <w:p>
             <w:pPr>
-              <w:pStyle w:val="Lijstalinea"/>
+              <w:pStyle w:val="ListParagraph"/>
               <w:numPr>
                 <w:ilvl w:val="0"/>
                 <w:numId w:val="1"/>
@@ -474,7 +474,7 @@
           </w:tcPr>
           <w:p>
             <w:pPr>
-              <w:pStyle w:val="Lijstalinea"/>
+              <w:pStyle w:val="ListParagraph"/>
             </w:pPr>
             <w:r>
               <w:t>Tijd:</w:t>
@@ -482,7 +482,7 @@
           </w:p>
           <w:p>
             <w:pPr>
-              <w:pStyle w:val="Lijstalinea"/>
+              <w:pStyle w:val="ListParagraph"/>
             </w:pPr>
             <w:r>
               <w:t>[   ] tussen 0 en 30 seconden</w:t>
@@ -490,7 +490,7 @@
           </w:p>
           <w:p>
             <w:pPr>
-              <w:pStyle w:val="Lijstalinea"/>
+              <w:pStyle w:val="ListParagraph"/>
             </w:pPr>
             <w:r>
               <w:t>[   ] tussen 30 seconden en 1 minuut</w:t>
@@ -498,7 +498,7 @@
           </w:p>
           <w:p>
             <w:pPr>
-              <w:pStyle w:val="Lijstalinea"/>
+              <w:pStyle w:val="ListParagraph"/>
             </w:pPr>
             <w:r>
               <w:t>[</w:t>
@@ -512,7 +512,7 @@
           </w:p>
           <w:p>
             <w:pPr>
-              <w:pStyle w:val="Lijstalinea"/>
+              <w:pStyle w:val="ListParagraph"/>
             </w:pPr>
             <w:r>
               <w:t>[   ] langer dan 2 minuten</w:t>
@@ -520,7 +520,7 @@
           </w:p>
           <w:p>
             <w:pPr>
-              <w:pStyle w:val="Lijstalinea"/>
+              <w:pStyle w:val="ListParagraph"/>
             </w:pPr>
             <w:r>
               <w:t xml:space="preserve">[ </w:t>
@@ -547,7 +547,7 @@
           </w:tcPr>
           <w:p>
             <w:pPr>
-              <w:pStyle w:val="Lijstalinea"/>
+              <w:pStyle w:val="ListParagraph"/>
             </w:pPr>
             <w:r>
               <w:t>Commentaar:</w:t>
@@ -555,12 +555,12 @@
           </w:p>
           <w:p>
             <w:pPr>
-              <w:pStyle w:val="Lijstalinea"/>
-            </w:pPr>
-          </w:p>
-          <w:p>
-            <w:pPr>
-              <w:pStyle w:val="Lijstalinea"/>
+              <w:pStyle w:val="ListParagraph"/>
+            </w:pPr>
+          </w:p>
+          <w:p>
+            <w:pPr>
+              <w:pStyle w:val="ListParagraph"/>
             </w:pPr>
             <w:r>
               <w:t>Er moet ingelogd worden om de prijs te kunnen zien; maar wanneer je een nieuw account aanmaakt werkt de knop om door te gaan niet.</w:t>
@@ -568,7 +568,7 @@
           </w:p>
           <w:p>
             <w:pPr>
-              <w:pStyle w:val="Lijstalinea"/>
+              <w:pStyle w:val="ListParagraph"/>
             </w:pPr>
           </w:p>
         </w:tc>
@@ -584,7 +584,7 @@
           </w:tcPr>
           <w:p>
             <w:pPr>
-              <w:pStyle w:val="Lijstalinea"/>
+              <w:pStyle w:val="ListParagraph"/>
               <w:numPr>
                 <w:ilvl w:val="0"/>
                 <w:numId w:val="1"/>
@@ -604,7 +604,7 @@
           </w:tcPr>
           <w:p>
             <w:pPr>
-              <w:pStyle w:val="Lijstalinea"/>
+              <w:pStyle w:val="ListParagraph"/>
             </w:pPr>
             <w:r>
               <w:t>Tijd:</w:t>
@@ -612,7 +612,7 @@
           </w:p>
           <w:p>
             <w:pPr>
-              <w:pStyle w:val="Lijstalinea"/>
+              <w:pStyle w:val="ListParagraph"/>
             </w:pPr>
             <w:r>
               <w:t>[ x</w:t>
@@ -623,7 +623,7 @@
           </w:p>
           <w:p>
             <w:pPr>
-              <w:pStyle w:val="Lijstalinea"/>
+              <w:pStyle w:val="ListParagraph"/>
             </w:pPr>
             <w:r>
               <w:t xml:space="preserve">[   </w:t>
@@ -634,7 +634,7 @@
           </w:p>
           <w:p>
             <w:pPr>
-              <w:pStyle w:val="Lijstalinea"/>
+              <w:pStyle w:val="ListParagraph"/>
             </w:pPr>
             <w:r>
               <w:t>[</w:t>
@@ -648,7 +648,7 @@
           </w:p>
           <w:p>
             <w:pPr>
-              <w:pStyle w:val="Lijstalinea"/>
+              <w:pStyle w:val="ListParagraph"/>
             </w:pPr>
             <w:r>
               <w:t>[   ] langer dan 2 minuten</w:t>
@@ -656,7 +656,7 @@
           </w:p>
           <w:p>
             <w:pPr>
-              <w:pStyle w:val="Lijstalinea"/>
+              <w:pStyle w:val="ListParagraph"/>
             </w:pPr>
             <w:r>
               <w:t>[   ] niet gelukt</w:t>
@@ -677,7 +677,7 @@
           </w:tcPr>
           <w:p>
             <w:pPr>
-              <w:pStyle w:val="Lijstalinea"/>
+              <w:pStyle w:val="ListParagraph"/>
             </w:pPr>
             <w:r>
               <w:t>Commentaar:</w:t>
@@ -685,12 +685,12 @@
           </w:p>
           <w:p>
             <w:pPr>
-              <w:pStyle w:val="Lijstalinea"/>
-            </w:pPr>
-          </w:p>
-          <w:p>
-            <w:pPr>
-              <w:pStyle w:val="Lijstalinea"/>
+              <w:pStyle w:val="ListParagraph"/>
+            </w:pPr>
+          </w:p>
+          <w:p>
+            <w:pPr>
+              <w:pStyle w:val="ListParagraph"/>
             </w:pPr>
             <w:r>
               <w:t>De contact-pagina werd makkelijk gevonden.</w:t>
@@ -709,7 +709,7 @@
           </w:tcPr>
           <w:p>
             <w:pPr>
-              <w:pStyle w:val="Lijstalinea"/>
+              <w:pStyle w:val="ListParagraph"/>
               <w:numPr>
                 <w:ilvl w:val="0"/>
                 <w:numId w:val="1"/>
@@ -729,7 +729,7 @@
           </w:tcPr>
           <w:p>
             <w:pPr>
-              <w:pStyle w:val="Lijstalinea"/>
+              <w:pStyle w:val="ListParagraph"/>
             </w:pPr>
             <w:r>
               <w:t>Tijd:</w:t>
@@ -737,7 +737,7 @@
           </w:p>
           <w:p>
             <w:pPr>
-              <w:pStyle w:val="Lijstalinea"/>
+              <w:pStyle w:val="ListParagraph"/>
             </w:pPr>
             <w:r>
               <w:t>[   ] tussen 0 en 30 seconden</w:t>
@@ -745,7 +745,7 @@
           </w:p>
           <w:p>
             <w:pPr>
-              <w:pStyle w:val="Lijstalinea"/>
+              <w:pStyle w:val="ListParagraph"/>
             </w:pPr>
             <w:r>
               <w:t>[   ] tussen 30 seconden en 1 minuut</w:t>
@@ -753,7 +753,7 @@
           </w:p>
           <w:p>
             <w:pPr>
-              <w:pStyle w:val="Lijstalinea"/>
+              <w:pStyle w:val="ListParagraph"/>
             </w:pPr>
             <w:r>
               <w:t>[   ] tussen 1 minuut en 2 minuten</w:t>
@@ -761,7 +761,7 @@
           </w:p>
           <w:p>
             <w:pPr>
-              <w:pStyle w:val="Lijstalinea"/>
+              <w:pStyle w:val="ListParagraph"/>
             </w:pPr>
             <w:r>
               <w:t xml:space="preserve">[ x </w:t>
@@ -772,7 +772,7 @@
           </w:p>
           <w:p>
             <w:pPr>
-              <w:pStyle w:val="Lijstalinea"/>
+              <w:pStyle w:val="ListParagraph"/>
             </w:pPr>
             <w:r>
               <w:t>[   ] niet gelukt</w:t>
@@ -793,7 +793,7 @@
           </w:tcPr>
           <w:p>
             <w:pPr>
-              <w:pStyle w:val="Lijstalinea"/>
+              <w:pStyle w:val="ListParagraph"/>
             </w:pPr>
             <w:r>
               <w:t>Commentaar:</w:t>
@@ -801,12 +801,12 @@
           </w:p>
           <w:p>
             <w:pPr>
-              <w:pStyle w:val="Lijstalinea"/>
-            </w:pPr>
-          </w:p>
-          <w:p>
-            <w:pPr>
-              <w:pStyle w:val="Lijstalinea"/>
+              <w:pStyle w:val="ListParagraph"/>
+            </w:pPr>
+          </w:p>
+          <w:p>
+            <w:pPr>
+              <w:pStyle w:val="ListParagraph"/>
             </w:pPr>
             <w:r>
               <w:t>Het typen verloopt zeer traag.</w:t>
@@ -814,15 +814,18 @@
           </w:p>
           <w:p>
             <w:pPr>
-              <w:pStyle w:val="Lijstalinea"/>
-            </w:pPr>
-          </w:p>
-          <w:p>
-            <w:pPr>
-              <w:pStyle w:val="Lijstalinea"/>
-            </w:pPr>
-            <w:r>
-              <w:t xml:space="preserve">De account werd aangemaakt, maar de knop om door te gaan deed zijn werk niet. </w:t>
+              <w:pStyle w:val="ListParagraph"/>
+            </w:pPr>
+          </w:p>
+          <w:p>
+            <w:pPr>
+              <w:pStyle w:val="ListParagraph"/>
+            </w:pPr>
+            <w:r>
+              <w:t>Het</w:t>
+            </w:r>
+            <w:r>
+              <w:t xml:space="preserve"> account werd aangemaakt, maar de knop om door te gaan deed zijn werk niet. </w:t>
             </w:r>
           </w:p>
         </w:tc>
@@ -838,7 +841,7 @@
           </w:tcPr>
           <w:p>
             <w:pPr>
-              <w:pStyle w:val="Lijstalinea"/>
+              <w:pStyle w:val="ListParagraph"/>
               <w:numPr>
                 <w:ilvl w:val="0"/>
                 <w:numId w:val="1"/>
@@ -858,7 +861,7 @@
           </w:tcPr>
           <w:p>
             <w:pPr>
-              <w:pStyle w:val="Lijstalinea"/>
+              <w:pStyle w:val="ListParagraph"/>
             </w:pPr>
             <w:r>
               <w:t>Tijd:</w:t>
@@ -866,7 +869,7 @@
           </w:p>
           <w:p>
             <w:pPr>
-              <w:pStyle w:val="Lijstalinea"/>
+              <w:pStyle w:val="ListParagraph"/>
             </w:pPr>
             <w:r>
               <w:t>[   ] tussen 0 en 30 seconden</w:t>
@@ -874,7 +877,7 @@
           </w:p>
           <w:p>
             <w:pPr>
-              <w:pStyle w:val="Lijstalinea"/>
+              <w:pStyle w:val="ListParagraph"/>
             </w:pPr>
             <w:r>
               <w:t xml:space="preserve">[ </w:t>
@@ -888,7 +891,7 @@
           </w:p>
           <w:p>
             <w:pPr>
-              <w:pStyle w:val="Lijstalinea"/>
+              <w:pStyle w:val="ListParagraph"/>
             </w:pPr>
             <w:r>
               <w:t>[</w:t>
@@ -905,7 +908,7 @@
           </w:p>
           <w:p>
             <w:pPr>
-              <w:pStyle w:val="Lijstalinea"/>
+              <w:pStyle w:val="ListParagraph"/>
             </w:pPr>
             <w:r>
               <w:t>[   ] langer dan 2 minuten</w:t>
@@ -913,7 +916,7 @@
           </w:p>
           <w:p>
             <w:pPr>
-              <w:pStyle w:val="Lijstalinea"/>
+              <w:pStyle w:val="ListParagraph"/>
             </w:pPr>
             <w:r>
               <w:t>[   ] niet gelukt</w:t>
@@ -934,7 +937,7 @@
           </w:tcPr>
           <w:p>
             <w:pPr>
-              <w:pStyle w:val="Lijstalinea"/>
+              <w:pStyle w:val="ListParagraph"/>
             </w:pPr>
             <w:r>
               <w:lastRenderedPageBreak/>
@@ -943,12 +946,12 @@
           </w:p>
           <w:p>
             <w:pPr>
-              <w:pStyle w:val="Lijstalinea"/>
-            </w:pPr>
-          </w:p>
-          <w:p>
-            <w:pPr>
-              <w:pStyle w:val="Lijstalinea"/>
+              <w:pStyle w:val="ListParagraph"/>
+            </w:pPr>
+          </w:p>
+          <w:p>
+            <w:pPr>
+              <w:pStyle w:val="ListParagraph"/>
             </w:pPr>
             <w:r>
               <w:t>Eens ingelogd g</w:t>
@@ -974,7 +977,7 @@
           </w:p>
           <w:p>
             <w:pPr>
-              <w:pStyle w:val="Lijstalinea"/>
+              <w:pStyle w:val="ListParagraph"/>
             </w:pPr>
           </w:p>
         </w:tc>
@@ -990,7 +993,7 @@
           </w:tcPr>
           <w:p>
             <w:pPr>
-              <w:pStyle w:val="Lijstalinea"/>
+              <w:pStyle w:val="ListParagraph"/>
               <w:numPr>
                 <w:ilvl w:val="0"/>
                 <w:numId w:val="1"/>
@@ -1010,7 +1013,7 @@
           </w:tcPr>
           <w:p>
             <w:pPr>
-              <w:pStyle w:val="Lijstalinea"/>
+              <w:pStyle w:val="ListParagraph"/>
             </w:pPr>
             <w:r>
               <w:t>Tijd:</w:t>
@@ -1018,7 +1021,7 @@
           </w:p>
           <w:p>
             <w:pPr>
-              <w:pStyle w:val="Lijstalinea"/>
+              <w:pStyle w:val="ListParagraph"/>
             </w:pPr>
             <w:r>
               <w:t xml:space="preserve">[  </w:t>
@@ -1032,7 +1035,7 @@
           </w:p>
           <w:p>
             <w:pPr>
-              <w:pStyle w:val="Lijstalinea"/>
+              <w:pStyle w:val="ListParagraph"/>
             </w:pPr>
             <w:r>
               <w:t>[   ] tussen 30 seconden en 1 minuut</w:t>
@@ -1040,7 +1043,7 @@
           </w:p>
           <w:p>
             <w:pPr>
-              <w:pStyle w:val="Lijstalinea"/>
+              <w:pStyle w:val="ListParagraph"/>
             </w:pPr>
             <w:r>
               <w:t>[   ] tussen 1 minuut en 2 minuten</w:t>
@@ -1048,7 +1051,7 @@
           </w:p>
           <w:p>
             <w:pPr>
-              <w:pStyle w:val="Lijstalinea"/>
+              <w:pStyle w:val="ListParagraph"/>
             </w:pPr>
             <w:r>
               <w:t>[   ] langer dan 2 minuten</w:t>
@@ -1056,7 +1059,7 @@
           </w:p>
           <w:p>
             <w:pPr>
-              <w:pStyle w:val="Lijstalinea"/>
+              <w:pStyle w:val="ListParagraph"/>
             </w:pPr>
             <w:r>
               <w:t>[   ] niet gelukt</w:t>
@@ -1077,7 +1080,7 @@
           </w:tcPr>
           <w:p>
             <w:pPr>
-              <w:pStyle w:val="Lijstalinea"/>
+              <w:pStyle w:val="ListParagraph"/>
             </w:pPr>
             <w:r>
               <w:t>Commentaar:</w:t>
@@ -1085,13 +1088,13 @@
           </w:p>
           <w:p>
             <w:pPr>
-              <w:pStyle w:val="Lijstalinea"/>
+              <w:pStyle w:val="ListParagraph"/>
             </w:pPr>
           </w:p>
           <w:p/>
           <w:p>
             <w:pPr>
-              <w:pStyle w:val="Lijstalinea"/>
+              <w:pStyle w:val="ListParagraph"/>
             </w:pPr>
           </w:p>
         </w:tc>
@@ -1107,7 +1110,7 @@
           </w:tcPr>
           <w:p>
             <w:pPr>
-              <w:pStyle w:val="Lijstalinea"/>
+              <w:pStyle w:val="ListParagraph"/>
               <w:numPr>
                 <w:ilvl w:val="0"/>
                 <w:numId w:val="1"/>
@@ -1127,7 +1130,7 @@
           </w:tcPr>
           <w:p>
             <w:pPr>
-              <w:pStyle w:val="Lijstalinea"/>
+              <w:pStyle w:val="ListParagraph"/>
             </w:pPr>
             <w:r>
               <w:t>Tijd:</w:t>
@@ -1135,7 +1138,7 @@
           </w:p>
           <w:p>
             <w:pPr>
-              <w:pStyle w:val="Lijstalinea"/>
+              <w:pStyle w:val="ListParagraph"/>
             </w:pPr>
             <w:r>
               <w:t>[   ] tussen 0 en 30 seconden</w:t>
@@ -1143,7 +1146,7 @@
           </w:p>
           <w:p>
             <w:pPr>
-              <w:pStyle w:val="Lijstalinea"/>
+              <w:pStyle w:val="ListParagraph"/>
             </w:pPr>
             <w:r>
               <w:t xml:space="preserve">[  </w:t>
@@ -1157,7 +1160,7 @@
           </w:p>
           <w:p>
             <w:pPr>
-              <w:pStyle w:val="Lijstalinea"/>
+              <w:pStyle w:val="ListParagraph"/>
             </w:pPr>
             <w:r>
               <w:t>[   ] tussen 1 minuut en 2 minuten</w:t>
@@ -1165,7 +1168,7 @@
           </w:p>
           <w:p>
             <w:pPr>
-              <w:pStyle w:val="Lijstalinea"/>
+              <w:pStyle w:val="ListParagraph"/>
             </w:pPr>
             <w:r>
               <w:t>[   ] langer dan 2 minuten</w:t>
@@ -1173,7 +1176,7 @@
           </w:p>
           <w:p>
             <w:pPr>
-              <w:pStyle w:val="Lijstalinea"/>
+              <w:pStyle w:val="ListParagraph"/>
             </w:pPr>
             <w:r>
               <w:t>[   ] niet gelukt</w:t>
@@ -1194,7 +1197,7 @@
           </w:tcPr>
           <w:p>
             <w:pPr>
-              <w:pStyle w:val="Lijstalinea"/>
+              <w:pStyle w:val="ListParagraph"/>
             </w:pPr>
             <w:r>
               <w:t>Commentaar:</w:t>
@@ -1202,12 +1205,12 @@
           </w:p>
           <w:p>
             <w:pPr>
-              <w:pStyle w:val="Lijstalinea"/>
-            </w:pPr>
-          </w:p>
-          <w:p>
-            <w:pPr>
-              <w:pStyle w:val="Lijstalinea"/>
+              <w:pStyle w:val="ListParagraph"/>
+            </w:pPr>
+          </w:p>
+          <w:p>
+            <w:pPr>
+              <w:pStyle w:val="ListParagraph"/>
             </w:pPr>
             <w:r>
               <w:t>Ditmaal ging het al iets sneller</w:t>
@@ -1215,7 +1218,7 @@
           </w:p>
           <w:p>
             <w:pPr>
-              <w:pStyle w:val="Lijstalinea"/>
+              <w:pStyle w:val="ListParagraph"/>
             </w:pPr>
           </w:p>
         </w:tc>
@@ -1231,7 +1234,7 @@
           </w:tcPr>
           <w:p>
             <w:pPr>
-              <w:pStyle w:val="Lijstalinea"/>
+              <w:pStyle w:val="ListParagraph"/>
               <w:numPr>
                 <w:ilvl w:val="0"/>
                 <w:numId w:val="1"/>
@@ -1251,7 +1254,7 @@
           </w:tcPr>
           <w:p>
             <w:pPr>
-              <w:pStyle w:val="Lijstalinea"/>
+              <w:pStyle w:val="ListParagraph"/>
             </w:pPr>
             <w:r>
               <w:t>Tijd:</w:t>
@@ -1259,7 +1262,7 @@
           </w:p>
           <w:p>
             <w:pPr>
-              <w:pStyle w:val="Lijstalinea"/>
+              <w:pStyle w:val="ListParagraph"/>
             </w:pPr>
             <w:r>
               <w:t>[   ] tussen 0 en 30 seconden</w:t>
@@ -1267,7 +1270,7 @@
           </w:p>
           <w:p>
             <w:pPr>
-              <w:pStyle w:val="Lijstalinea"/>
+              <w:pStyle w:val="ListParagraph"/>
             </w:pPr>
             <w:r>
               <w:t>[   ] tussen 30 seconden en 1 minuut</w:t>
@@ -1275,7 +1278,7 @@
           </w:p>
           <w:p>
             <w:pPr>
-              <w:pStyle w:val="Lijstalinea"/>
+              <w:pStyle w:val="ListParagraph"/>
             </w:pPr>
             <w:r>
               <w:t>[   ] tussen 1 minuut en 2 minuten</w:t>
@@ -1283,7 +1286,7 @@
           </w:p>
           <w:p>
             <w:pPr>
-              <w:pStyle w:val="Lijstalinea"/>
+              <w:pStyle w:val="ListParagraph"/>
             </w:pPr>
             <w:r>
               <w:t>[  ] langer dan 2 minuten</w:t>
@@ -1291,7 +1294,7 @@
           </w:p>
           <w:p>
             <w:pPr>
-              <w:pStyle w:val="Lijstalinea"/>
+              <w:pStyle w:val="ListParagraph"/>
             </w:pPr>
             <w:r>
               <w:t xml:space="preserve">[ </w:t>
@@ -1318,7 +1321,7 @@
           </w:tcPr>
           <w:p>
             <w:pPr>
-              <w:pStyle w:val="Lijstalinea"/>
+              <w:pStyle w:val="ListParagraph"/>
             </w:pPr>
             <w:r>
               <w:t>Commentaar:</w:t>
@@ -1326,12 +1329,12 @@
           </w:p>
           <w:p>
             <w:pPr>
-              <w:pStyle w:val="Lijstalinea"/>
-            </w:pPr>
-          </w:p>
-          <w:p>
-            <w:pPr>
-              <w:pStyle w:val="Lijstalinea"/>
+              <w:pStyle w:val="ListParagraph"/>
+            </w:pPr>
+          </w:p>
+          <w:p>
+            <w:pPr>
+              <w:pStyle w:val="ListParagraph"/>
             </w:pPr>
             <w:r>
               <w:t>Is (nog)</w:t>
@@ -1345,17 +1348,17 @@
           </w:p>
           <w:p>
             <w:pPr>
-              <w:pStyle w:val="Lijstalinea"/>
-            </w:pPr>
-          </w:p>
-          <w:p>
-            <w:pPr>
-              <w:pStyle w:val="Lijstalinea"/>
-            </w:pPr>
-          </w:p>
-          <w:p>
-            <w:pPr>
-              <w:pStyle w:val="Lijstalinea"/>
+              <w:pStyle w:val="ListParagraph"/>
+            </w:pPr>
+          </w:p>
+          <w:p>
+            <w:pPr>
+              <w:pStyle w:val="ListParagraph"/>
+            </w:pPr>
+          </w:p>
+          <w:p>
+            <w:pPr>
+              <w:pStyle w:val="ListParagraph"/>
             </w:pPr>
           </w:p>
         </w:tc>
@@ -1371,7 +1374,7 @@
           </w:tcPr>
           <w:p>
             <w:pPr>
-              <w:pStyle w:val="Lijstalinea"/>
+              <w:pStyle w:val="ListParagraph"/>
               <w:numPr>
                 <w:ilvl w:val="0"/>
                 <w:numId w:val="1"/>
@@ -1391,7 +1394,7 @@
           </w:tcPr>
           <w:p>
             <w:pPr>
-              <w:pStyle w:val="Lijstalinea"/>
+              <w:pStyle w:val="ListParagraph"/>
             </w:pPr>
             <w:r>
               <w:t>Tijd:</w:t>
@@ -1399,7 +1402,7 @@
           </w:p>
           <w:p>
             <w:pPr>
-              <w:pStyle w:val="Lijstalinea"/>
+              <w:pStyle w:val="ListParagraph"/>
             </w:pPr>
             <w:r>
               <w:t>[   ] tussen 0 en 30 seconden</w:t>
@@ -1407,7 +1410,7 @@
           </w:p>
           <w:p>
             <w:pPr>
-              <w:pStyle w:val="Lijstalinea"/>
+              <w:pStyle w:val="ListParagraph"/>
             </w:pPr>
             <w:r>
               <w:t xml:space="preserve">[ </w:t>
@@ -1421,7 +1424,7 @@
           </w:p>
           <w:p>
             <w:pPr>
-              <w:pStyle w:val="Lijstalinea"/>
+              <w:pStyle w:val="ListParagraph"/>
             </w:pPr>
             <w:r>
               <w:t>[   ] tussen 1 minuut en 2 minuten</w:t>
@@ -1429,7 +1432,7 @@
           </w:p>
           <w:p>
             <w:pPr>
-              <w:pStyle w:val="Lijstalinea"/>
+              <w:pStyle w:val="ListParagraph"/>
             </w:pPr>
             <w:r>
               <w:t>[   ] langer dan 2 minuten</w:t>
@@ -1437,7 +1440,7 @@
           </w:p>
           <w:p>
             <w:pPr>
-              <w:pStyle w:val="Lijstalinea"/>
+              <w:pStyle w:val="ListParagraph"/>
             </w:pPr>
             <w:r>
               <w:t>[</w:t>
@@ -1464,7 +1467,7 @@
           </w:tcPr>
           <w:p>
             <w:pPr>
-              <w:pStyle w:val="Lijstalinea"/>
+              <w:pStyle w:val="ListParagraph"/>
             </w:pPr>
             <w:r>
               <w:lastRenderedPageBreak/>
@@ -1473,12 +1476,12 @@
           </w:p>
           <w:p>
             <w:pPr>
-              <w:pStyle w:val="Lijstalinea"/>
-            </w:pPr>
-          </w:p>
-          <w:p>
-            <w:pPr>
-              <w:pStyle w:val="Lijstalinea"/>
+              <w:pStyle w:val="ListParagraph"/>
+            </w:pPr>
+          </w:p>
+          <w:p>
+            <w:pPr>
+              <w:pStyle w:val="ListParagraph"/>
             </w:pPr>
             <w:r>
               <w:t xml:space="preserve">Ze wist niet meteen dat er op het rode kruisje moest gedrukt worden om een reservatie te verwijderen. Vanaf dat ze doorhad dat ze erop kon klikken was het snel gedaan natuurlijk. </w:t>
@@ -1486,12 +1489,12 @@
           </w:p>
           <w:p>
             <w:pPr>
-              <w:pStyle w:val="Lijstalinea"/>
-            </w:pPr>
-          </w:p>
-          <w:p>
-            <w:pPr>
-              <w:pStyle w:val="Lijstalinea"/>
+              <w:pStyle w:val="ListParagraph"/>
+            </w:pPr>
+          </w:p>
+          <w:p>
+            <w:pPr>
+              <w:pStyle w:val="ListParagraph"/>
             </w:pPr>
           </w:p>
         </w:tc>
@@ -1507,7 +1510,7 @@
           </w:tcPr>
           <w:p>
             <w:pPr>
-              <w:pStyle w:val="Lijstalinea"/>
+              <w:pStyle w:val="ListParagraph"/>
               <w:numPr>
                 <w:ilvl w:val="0"/>
                 <w:numId w:val="1"/>
@@ -1527,7 +1530,7 @@
           </w:tcPr>
           <w:p>
             <w:pPr>
-              <w:pStyle w:val="Lijstalinea"/>
+              <w:pStyle w:val="ListParagraph"/>
             </w:pPr>
             <w:r>
               <w:t>Tijd:</w:t>
@@ -1535,7 +1538,7 @@
           </w:p>
           <w:p>
             <w:pPr>
-              <w:pStyle w:val="Lijstalinea"/>
+              <w:pStyle w:val="ListParagraph"/>
             </w:pPr>
             <w:r>
               <w:t>[  x</w:t>
@@ -1546,7 +1549,7 @@
           </w:p>
           <w:p>
             <w:pPr>
-              <w:pStyle w:val="Lijstalinea"/>
+              <w:pStyle w:val="ListParagraph"/>
             </w:pPr>
             <w:r>
               <w:t>[   ] tussen 30 seconden en 1 minuut</w:t>
@@ -1554,7 +1557,7 @@
           </w:p>
           <w:p>
             <w:pPr>
-              <w:pStyle w:val="Lijstalinea"/>
+              <w:pStyle w:val="ListParagraph"/>
             </w:pPr>
             <w:r>
               <w:t>[   ] tussen 1 minuut en 2 minuten</w:t>
@@ -1562,7 +1565,7 @@
           </w:p>
           <w:p>
             <w:pPr>
-              <w:pStyle w:val="Lijstalinea"/>
+              <w:pStyle w:val="ListParagraph"/>
             </w:pPr>
             <w:r>
               <w:t>[   ] langer dan 2 minuten</w:t>
@@ -1570,7 +1573,7 @@
           </w:p>
           <w:p>
             <w:pPr>
-              <w:pStyle w:val="Lijstalinea"/>
+              <w:pStyle w:val="ListParagraph"/>
             </w:pPr>
             <w:r>
               <w:t>[   ] niet gelukt</w:t>
@@ -1591,7 +1594,7 @@
           </w:tcPr>
           <w:p>
             <w:pPr>
-              <w:pStyle w:val="Lijstalinea"/>
+              <w:pStyle w:val="ListParagraph"/>
             </w:pPr>
             <w:r>
               <w:t>Commentaar:</w:t>
@@ -1599,17 +1602,17 @@
           </w:p>
           <w:p>
             <w:pPr>
-              <w:pStyle w:val="Lijstalinea"/>
-            </w:pPr>
-          </w:p>
-          <w:p>
-            <w:pPr>
-              <w:pStyle w:val="Lijstalinea"/>
-            </w:pPr>
-          </w:p>
-          <w:p>
-            <w:pPr>
-              <w:pStyle w:val="Lijstalinea"/>
+              <w:pStyle w:val="ListParagraph"/>
+            </w:pPr>
+          </w:p>
+          <w:p>
+            <w:pPr>
+              <w:pStyle w:val="ListParagraph"/>
+            </w:pPr>
+          </w:p>
+          <w:p>
+            <w:pPr>
+              <w:pStyle w:val="ListParagraph"/>
             </w:pPr>
           </w:p>
         </w:tc>
@@ -1625,7 +1628,7 @@
           </w:tcPr>
           <w:p>
             <w:pPr>
-              <w:pStyle w:val="Lijstalinea"/>
+              <w:pStyle w:val="ListParagraph"/>
               <w:numPr>
                 <w:ilvl w:val="0"/>
                 <w:numId w:val="1"/>
@@ -1645,7 +1648,7 @@
           </w:tcPr>
           <w:p>
             <w:pPr>
-              <w:pStyle w:val="Lijstalinea"/>
+              <w:pStyle w:val="ListParagraph"/>
             </w:pPr>
             <w:r>
               <w:t>Tijd:</w:t>
@@ -1653,7 +1656,7 @@
           </w:p>
           <w:p>
             <w:pPr>
-              <w:pStyle w:val="Lijstalinea"/>
+              <w:pStyle w:val="ListParagraph"/>
             </w:pPr>
             <w:r>
               <w:t>[   ] tussen 0 en 30 seconden</w:t>
@@ -1661,7 +1664,7 @@
           </w:p>
           <w:p>
             <w:pPr>
-              <w:pStyle w:val="Lijstalinea"/>
+              <w:pStyle w:val="ListParagraph"/>
             </w:pPr>
             <w:r>
               <w:t>[   ] tussen 30 seconden en 1 minuut</w:t>
@@ -1669,7 +1672,7 @@
           </w:p>
           <w:p>
             <w:pPr>
-              <w:pStyle w:val="Lijstalinea"/>
+              <w:pStyle w:val="ListParagraph"/>
             </w:pPr>
             <w:r>
               <w:t xml:space="preserve">[ </w:t>
@@ -1683,7 +1686,7 @@
           </w:p>
           <w:p>
             <w:pPr>
-              <w:pStyle w:val="Lijstalinea"/>
+              <w:pStyle w:val="ListParagraph"/>
             </w:pPr>
             <w:r>
               <w:t>[   ] langer dan 2 minuten</w:t>
@@ -1691,7 +1694,7 @@
           </w:p>
           <w:p>
             <w:pPr>
-              <w:pStyle w:val="Lijstalinea"/>
+              <w:pStyle w:val="ListParagraph"/>
             </w:pPr>
             <w:r>
               <w:t>[ x</w:t>
@@ -1712,7 +1715,7 @@
           </w:tcPr>
           <w:p>
             <w:pPr>
-              <w:pStyle w:val="Lijstalinea"/>
+              <w:pStyle w:val="ListParagraph"/>
             </w:pPr>
             <w:r>
               <w:t>Commentaar:</w:t>
@@ -1720,12 +1723,12 @@
           </w:p>
           <w:p>
             <w:pPr>
-              <w:pStyle w:val="Lijstalinea"/>
-            </w:pPr>
-          </w:p>
-          <w:p>
-            <w:pPr>
-              <w:pStyle w:val="Lijstalinea"/>
+              <w:pStyle w:val="ListParagraph"/>
+            </w:pPr>
+          </w:p>
+          <w:p>
+            <w:pPr>
+              <w:pStyle w:val="ListParagraph"/>
             </w:pPr>
             <w:r>
               <w:t>Lukt niet, door zelfde reden als vraag 1</w:t>
@@ -1733,12 +1736,12 @@
           </w:p>
           <w:p>
             <w:pPr>
-              <w:pStyle w:val="Lijstalinea"/>
-            </w:pPr>
-          </w:p>
-          <w:p>
-            <w:pPr>
-              <w:pStyle w:val="Lijstalinea"/>
+              <w:pStyle w:val="ListParagraph"/>
+            </w:pPr>
+          </w:p>
+          <w:p>
+            <w:pPr>
+              <w:pStyle w:val="ListParagraph"/>
             </w:pPr>
           </w:p>
         </w:tc>
@@ -1785,7 +1788,7 @@
 <w:ftr xmlns:ve="http://schemas.openxmlformats.org/markup-compatibility/2006" xmlns:o="urn:schemas-microsoft-com:office:office" xmlns:r="http://schemas.openxmlformats.org/officeDocument/2006/relationships" xmlns:m="http://schemas.openxmlformats.org/officeDocument/2006/math" xmlns:v="urn:schemas-microsoft-com:vml" xmlns:wp="http://schemas.openxmlformats.org/drawingml/2006/wordprocessingDrawing" xmlns:w10="urn:schemas-microsoft-com:office:word" xmlns:w="http://schemas.openxmlformats.org/wordprocessingml/2006/main" xmlns:wne="http://schemas.microsoft.com/office/word/2006/wordml">
   <w:p>
     <w:pPr>
-      <w:pStyle w:val="Voettekst"/>
+      <w:pStyle w:val="Footer"/>
     </w:pPr>
     <w:r>
       <w:tab/>
@@ -2072,16 +2075,16 @@
     <w:lsdException w:name="Bibliography" w:uiPriority="37"/>
     <w:lsdException w:name="TOC Heading" w:uiPriority="39" w:qFormat="1"/>
   </w:latentStyles>
-  <w:style w:type="paragraph" w:default="1" w:styleId="Standaard">
+  <w:style w:type="paragraph" w:default="1" w:styleId="Normal">
     <w:name w:val="Normal"/>
     <w:qFormat/>
     <w:rsid w:val="001670F4"/>
   </w:style>
-  <w:style w:type="paragraph" w:styleId="Kop1">
+  <w:style w:type="paragraph" w:styleId="Heading1">
     <w:name w:val="heading 1"/>
-    <w:basedOn w:val="Standaard"/>
-    <w:next w:val="Standaard"/>
-    <w:link w:val="Kop1Char"/>
+    <w:basedOn w:val="Normal"/>
+    <w:next w:val="Normal"/>
+    <w:link w:val="Heading1Char"/>
     <w:uiPriority w:val="9"/>
     <w:qFormat/>
     <w:rsid w:val="00862663"/>
@@ -2100,11 +2103,11 @@
       <w:szCs w:val="28"/>
     </w:rPr>
   </w:style>
-  <w:style w:type="paragraph" w:styleId="Kop2">
+  <w:style w:type="paragraph" w:styleId="Heading2">
     <w:name w:val="heading 2"/>
-    <w:basedOn w:val="Standaard"/>
-    <w:next w:val="Standaard"/>
-    <w:link w:val="Kop2Char"/>
+    <w:basedOn w:val="Normal"/>
+    <w:next w:val="Normal"/>
+    <w:link w:val="Heading2Char"/>
     <w:uiPriority w:val="9"/>
     <w:unhideWhenUsed/>
     <w:qFormat/>
@@ -2124,13 +2127,13 @@
       <w:szCs w:val="26"/>
     </w:rPr>
   </w:style>
-  <w:style w:type="character" w:default="1" w:styleId="Standaardalinea-lettertype">
+  <w:style w:type="character" w:default="1" w:styleId="DefaultParagraphFont">
     <w:name w:val="Default Paragraph Font"/>
     <w:uiPriority w:val="1"/>
     <w:semiHidden/>
     <w:unhideWhenUsed/>
   </w:style>
-  <w:style w:type="table" w:default="1" w:styleId="Standaardtabel">
+  <w:style w:type="table" w:default="1" w:styleId="TableNormal">
     <w:name w:val="Normal Table"/>
     <w:uiPriority w:val="99"/>
     <w:semiHidden/>
@@ -2146,15 +2149,15 @@
       </w:tblCellMar>
     </w:tblPr>
   </w:style>
-  <w:style w:type="numbering" w:default="1" w:styleId="Geenlijst">
+  <w:style w:type="numbering" w:default="1" w:styleId="NoList">
     <w:name w:val="No List"/>
     <w:uiPriority w:val="99"/>
     <w:semiHidden/>
     <w:unhideWhenUsed/>
   </w:style>
-  <w:style w:type="paragraph" w:styleId="Lijstalinea">
+  <w:style w:type="paragraph" w:styleId="ListParagraph">
     <w:name w:val="List Paragraph"/>
-    <w:basedOn w:val="Standaard"/>
+    <w:basedOn w:val="Normal"/>
     <w:uiPriority w:val="34"/>
     <w:qFormat/>
     <w:rsid w:val="00067FC2"/>
@@ -2163,10 +2166,10 @@
       <w:contextualSpacing/>
     </w:pPr>
   </w:style>
-  <w:style w:type="character" w:customStyle="1" w:styleId="Kop1Char">
-    <w:name w:val="Kop 1 Char"/>
-    <w:basedOn w:val="Standaardalinea-lettertype"/>
-    <w:link w:val="Kop1"/>
+  <w:style w:type="character" w:customStyle="1" w:styleId="Heading1Char">
+    <w:name w:val="Heading 1 Char"/>
+    <w:basedOn w:val="DefaultParagraphFont"/>
+    <w:link w:val="Heading1"/>
     <w:uiPriority w:val="9"/>
     <w:rsid w:val="00862663"/>
     <w:rPr>
@@ -2178,10 +2181,10 @@
       <w:szCs w:val="28"/>
     </w:rPr>
   </w:style>
-  <w:style w:type="paragraph" w:styleId="Koptekst">
+  <w:style w:type="paragraph" w:styleId="Header">
     <w:name w:val="header"/>
-    <w:basedOn w:val="Standaard"/>
-    <w:link w:val="KoptekstChar"/>
+    <w:basedOn w:val="Normal"/>
+    <w:link w:val="HeaderChar"/>
     <w:uiPriority w:val="99"/>
     <w:semiHidden/>
     <w:unhideWhenUsed/>
@@ -2194,18 +2197,18 @@
       <w:spacing w:after="0" w:line="240" w:lineRule="auto"/>
     </w:pPr>
   </w:style>
-  <w:style w:type="character" w:customStyle="1" w:styleId="KoptekstChar">
-    <w:name w:val="Koptekst Char"/>
-    <w:basedOn w:val="Standaardalinea-lettertype"/>
-    <w:link w:val="Koptekst"/>
+  <w:style w:type="character" w:customStyle="1" w:styleId="HeaderChar">
+    <w:name w:val="Header Char"/>
+    <w:basedOn w:val="DefaultParagraphFont"/>
+    <w:link w:val="Header"/>
     <w:uiPriority w:val="99"/>
     <w:semiHidden/>
     <w:rsid w:val="006F1B59"/>
   </w:style>
-  <w:style w:type="paragraph" w:styleId="Voettekst">
+  <w:style w:type="paragraph" w:styleId="Footer">
     <w:name w:val="footer"/>
-    <w:basedOn w:val="Standaard"/>
-    <w:link w:val="VoettekstChar"/>
+    <w:basedOn w:val="Normal"/>
+    <w:link w:val="FooterChar"/>
     <w:uiPriority w:val="99"/>
     <w:semiHidden/>
     <w:unhideWhenUsed/>
@@ -2218,17 +2221,17 @@
       <w:spacing w:after="0" w:line="240" w:lineRule="auto"/>
     </w:pPr>
   </w:style>
-  <w:style w:type="character" w:customStyle="1" w:styleId="VoettekstChar">
-    <w:name w:val="Voettekst Char"/>
-    <w:basedOn w:val="Standaardalinea-lettertype"/>
-    <w:link w:val="Voettekst"/>
+  <w:style w:type="character" w:customStyle="1" w:styleId="FooterChar">
+    <w:name w:val="Footer Char"/>
+    <w:basedOn w:val="DefaultParagraphFont"/>
+    <w:link w:val="Footer"/>
     <w:uiPriority w:val="99"/>
     <w:semiHidden/>
     <w:rsid w:val="006F1B59"/>
   </w:style>
-  <w:style w:type="table" w:styleId="Tabelraster">
+  <w:style w:type="table" w:styleId="TableGrid">
     <w:name w:val="Table Grid"/>
-    <w:basedOn w:val="Standaardtabel"/>
+    <w:basedOn w:val="TableNormal"/>
     <w:uiPriority w:val="59"/>
     <w:rsid w:val="00997540"/>
     <w:pPr>
@@ -2252,10 +2255,10 @@
       </w:tblCellMar>
     </w:tblPr>
   </w:style>
-  <w:style w:type="character" w:customStyle="1" w:styleId="Kop2Char">
-    <w:name w:val="Kop 2 Char"/>
-    <w:basedOn w:val="Standaardalinea-lettertype"/>
-    <w:link w:val="Kop2"/>
+  <w:style w:type="character" w:customStyle="1" w:styleId="Heading2Char">
+    <w:name w:val="Heading 2 Char"/>
+    <w:basedOn w:val="DefaultParagraphFont"/>
+    <w:link w:val="Heading2"/>
     <w:uiPriority w:val="9"/>
     <w:rsid w:val="006A02B0"/>
     <w:rPr>
@@ -2558,7 +2561,7 @@
 </file>
 
 <file path=customXml/itemProps1.xml><?xml version="1.0" encoding="utf-8"?>
-<ds:datastoreItem xmlns:ds="http://schemas.openxmlformats.org/officeDocument/2006/customXml" ds:itemID="{387A29D0-B2C0-43C0-A1EF-EE66082F0233}">
+<ds:datastoreItem xmlns:ds="http://schemas.openxmlformats.org/officeDocument/2006/customXml" ds:itemID="{06E26234-0E0A-4AA4-A2C8-D531519A739E}">
   <ds:schemaRefs>
     <ds:schemaRef ds:uri="http://schemas.openxmlformats.org/officeDocument/2006/bibliography"/>
   </ds:schemaRefs>
